--- a/Planning/FunctionalModeling/Use Case Descriptions/Registration.docx
+++ b/Planning/FunctionalModeling/Use Case Descriptions/Registration.docx
@@ -46,10 +46,10 @@
         <w:tblLook w:noVBand="0" w:val="0000" w:noHBand="0" w:lastColumn="0" w:firstColumn="0" w:lastRow="0" w:firstRow="0"/>
       </w:tblPr>
       <w:tblGrid>
-        <w:gridCol w:w="4474"/>
+        <w:gridCol w:w="4473"/>
         <w:gridCol w:w="685"/>
         <w:gridCol w:w="1224"/>
-        <w:gridCol w:w="2749"/>
+        <w:gridCol w:w="2750"/>
       </w:tblGrid>
       <w:tr>
         <w:trPr>
@@ -57,7 +57,7 @@
         </w:trPr>
         <w:tc>
           <w:tcPr>
-            <w:tcW w:w="5159" w:type="dxa"/>
+            <w:tcW w:w="5158" w:type="dxa"/>
             <w:gridSpan w:val="2"/>
             <w:tcBorders>
               <w:top w:val="single" w:sz="4" w:space="0" w:color="000000"/>
@@ -95,13 +95,7 @@
               <w:rPr>
                 <w:szCs w:val="24"/>
               </w:rPr>
-              <w:t xml:space="preserve"> </w:t>
-            </w:r>
-            <w:r>
-              <w:rPr>
-                <w:szCs w:val="24"/>
-              </w:rPr>
-              <w:t>Registration</w:t>
+              <w:t xml:space="preserve"> Registration</w:t>
             </w:r>
           </w:p>
           <w:p>
@@ -152,18 +146,13 @@
                 <w:szCs w:val="24"/>
               </w:rPr>
               <w:tab/>
-            </w:r>
-            <w:r>
-              <w:rPr>
-                <w:szCs w:val="24"/>
-              </w:rPr>
               <w:t>8</w:t>
             </w:r>
           </w:p>
         </w:tc>
         <w:tc>
           <w:tcPr>
-            <w:tcW w:w="2749" w:type="dxa"/>
+            <w:tcW w:w="2750" w:type="dxa"/>
             <w:tcBorders>
               <w:top w:val="single" w:sz="4" w:space="0" w:color="000000"/>
               <w:left w:val="single" w:sz="4" w:space="0" w:color="000000"/>
@@ -220,7 +209,7 @@
         </w:trPr>
         <w:tc>
           <w:tcPr>
-            <w:tcW w:w="4474" w:type="dxa"/>
+            <w:tcW w:w="4473" w:type="dxa"/>
             <w:tcBorders>
               <w:top w:val="single" w:sz="4" w:space="0" w:color="000000"/>
               <w:left w:val="single" w:sz="4" w:space="0" w:color="000000"/>
@@ -250,18 +239,7 @@
                 <w:szCs w:val="24"/>
               </w:rPr>
               <w:tab/>
-            </w:r>
-            <w:r>
-              <w:rPr>
-                <w:szCs w:val="24"/>
-              </w:rPr>
-              <w:t>Marketer</w:t>
-            </w:r>
-            <w:r>
-              <w:rPr>
-                <w:szCs w:val="24"/>
-              </w:rPr>
-              <w:t xml:space="preserve"> </w:t>
+              <w:t xml:space="preserve">Marketer </w:t>
             </w:r>
           </w:p>
           <w:p>
@@ -280,7 +258,7 @@
         </w:tc>
         <w:tc>
           <w:tcPr>
-            <w:tcW w:w="4658" w:type="dxa"/>
+            <w:tcW w:w="4659" w:type="dxa"/>
             <w:gridSpan w:val="3"/>
             <w:tcBorders>
               <w:top w:val="single" w:sz="4" w:space="0" w:color="000000"/>
@@ -392,13 +370,7 @@
                 <w:szCs w:val="24"/>
               </w:rPr>
               <w:tab/>
-              <w:t xml:space="preserve">Marketer – </w:t>
-            </w:r>
-            <w:r>
-              <w:rPr>
-                <w:szCs w:val="24"/>
-              </w:rPr>
-              <w:t>Sign up to the system</w:t>
+              <w:t>Marketer – Sign up to the system</w:t>
             </w:r>
           </w:p>
           <w:p>
@@ -416,19 +388,7 @@
               <w:rPr>
                 <w:szCs w:val="24"/>
               </w:rPr>
-              <w:t>Influencer</w:t>
-            </w:r>
-            <w:r>
-              <w:rPr>
-                <w:szCs w:val="24"/>
-              </w:rPr>
-              <w:t xml:space="preserve"> – </w:t>
-            </w:r>
-            <w:r>
-              <w:rPr>
-                <w:szCs w:val="24"/>
-              </w:rPr>
-              <w:t>Sign up to the system</w:t>
+              <w:t>Influencer – Sign up to the system</w:t>
             </w:r>
           </w:p>
           <w:p>
@@ -503,31 +463,7 @@
               <w:rPr>
                 <w:szCs w:val="24"/>
               </w:rPr>
-              <w:t xml:space="preserve">How the </w:t>
-            </w:r>
-            <w:r>
-              <w:rPr>
-                <w:szCs w:val="24"/>
-              </w:rPr>
-              <w:t>registration</w:t>
-            </w:r>
-            <w:r>
-              <w:rPr>
-                <w:szCs w:val="24"/>
-              </w:rPr>
-              <w:t xml:space="preserve"> process is done for Marketer/</w:t>
-            </w:r>
-            <w:r>
-              <w:rPr>
-                <w:szCs w:val="24"/>
-              </w:rPr>
-              <w:t>Influencer</w:t>
-            </w:r>
-            <w:r>
-              <w:rPr>
-                <w:szCs w:val="24"/>
-              </w:rPr>
-              <w:t>.</w:t>
+              <w:t>How the registration process is done for Marketer/Influencer.</w:t>
             </w:r>
           </w:p>
         </w:tc>
@@ -588,19 +524,7 @@
               <w:rPr>
                 <w:szCs w:val="24"/>
               </w:rPr>
-              <w:t xml:space="preserve">By clicking the </w:t>
-            </w:r>
-            <w:r>
-              <w:rPr>
-                <w:szCs w:val="24"/>
-              </w:rPr>
-              <w:t>Register</w:t>
-            </w:r>
-            <w:r>
-              <w:rPr>
-                <w:szCs w:val="24"/>
-              </w:rPr>
-              <w:t xml:space="preserve"> bottom</w:t>
+              <w:t>By clicking the Register bottom</w:t>
             </w:r>
           </w:p>
           <w:p>
@@ -634,17 +558,7 @@
                 <w:szCs w:val="24"/>
               </w:rPr>
               <w:tab/>
-            </w:r>
-            <w:r>
-              <w:rPr>
-                <w:szCs w:val="24"/>
-              </w:rPr>
               <w:t>External</w:t>
-            </w:r>
-            <w:r>
-              <w:rPr>
-                <w:szCs w:val="24"/>
-              </w:rPr>
               <w:tab/>
             </w:r>
           </w:p>
@@ -718,11 +632,6 @@
               </w:rPr>
               <w:t>:</w:t>
               <w:tab/>
-            </w:r>
-            <w:r>
-              <w:rPr>
-                <w:szCs w:val="24"/>
-              </w:rPr>
               <w:t>Marketer</w:t>
             </w:r>
           </w:p>
@@ -755,17 +664,7 @@
               </w:rPr>
               <w:t>:</w:t>
               <w:tab/>
-            </w:r>
-            <w:r>
-              <w:rPr>
-                <w:szCs w:val="24"/>
-              </w:rPr>
               <w:t>Email verification</w:t>
-            </w:r>
-            <w:r>
-              <w:rPr>
-                <w:szCs w:val="24"/>
-              </w:rPr>
               <w:tab/>
             </w:r>
           </w:p>
@@ -897,61 +796,7 @@
               <w:rPr>
                 <w:szCs w:val="24"/>
               </w:rPr>
-              <w:t>The m</w:t>
-            </w:r>
-            <w:r>
-              <w:rPr>
-                <w:szCs w:val="24"/>
-              </w:rPr>
-              <w:t>arketer/</w:t>
-            </w:r>
-            <w:r>
-              <w:rPr>
-                <w:szCs w:val="24"/>
-              </w:rPr>
-              <w:t>i</w:t>
-            </w:r>
-            <w:r>
-              <w:rPr>
-                <w:szCs w:val="24"/>
-              </w:rPr>
-              <w:t>nfluencer fill</w:t>
-            </w:r>
-            <w:r>
-              <w:rPr>
-                <w:szCs w:val="24"/>
-              </w:rPr>
-              <w:t>s</w:t>
-            </w:r>
-            <w:r>
-              <w:rPr>
-                <w:szCs w:val="24"/>
-              </w:rPr>
-              <w:t xml:space="preserve"> the </w:t>
-            </w:r>
-            <w:r>
-              <w:rPr>
-                <w:szCs w:val="24"/>
-              </w:rPr>
-              <w:t xml:space="preserve">email, username </w:t>
-            </w:r>
-            <w:r>
-              <w:rPr>
-                <w:szCs w:val="24"/>
-              </w:rPr>
-              <w:t>and password fi</w:t>
-            </w:r>
-            <w:r>
-              <w:rPr>
-                <w:szCs w:val="24"/>
-              </w:rPr>
-              <w:t>el</w:t>
-            </w:r>
-            <w:r>
-              <w:rPr>
-                <w:szCs w:val="24"/>
-              </w:rPr>
-              <w:t>d.</w:t>
+              <w:t>The marketer/influencer fills the email, username and password field.</w:t>
             </w:r>
           </w:p>
           <w:p>
@@ -972,7 +817,7 @@
               <w:rPr>
                 <w:szCs w:val="24"/>
               </w:rPr>
-              <w:t>Check if the username exists in the system</w:t>
+              <w:t>Check if the username exists in the system.</w:t>
             </w:r>
           </w:p>
           <w:p>
@@ -993,7 +838,7 @@
               <w:rPr>
                 <w:szCs w:val="24"/>
               </w:rPr>
-              <w:t>User email address verified</w:t>
+              <w:t>User email address verified.</w:t>
             </w:r>
           </w:p>
           <w:p>
@@ -1014,37 +859,7 @@
               <w:rPr>
                 <w:szCs w:val="24"/>
               </w:rPr>
-              <w:t xml:space="preserve">Get the  </w:t>
-            </w:r>
-            <w:r>
-              <w:rPr>
-                <w:szCs w:val="24"/>
-              </w:rPr>
-              <w:t>m</w:t>
-            </w:r>
-            <w:r>
-              <w:rPr>
-                <w:szCs w:val="24"/>
-              </w:rPr>
-              <w:t>arketer/</w:t>
-            </w:r>
-            <w:r>
-              <w:rPr>
-                <w:szCs w:val="24"/>
-              </w:rPr>
-              <w:t>i</w:t>
-            </w:r>
-            <w:r>
-              <w:rPr>
-                <w:szCs w:val="24"/>
-              </w:rPr>
-              <w:t xml:space="preserve">nfluencer </w:t>
-            </w:r>
-            <w:r>
-              <w:rPr>
-                <w:szCs w:val="24"/>
-              </w:rPr>
-              <w:t>personal information</w:t>
+              <w:t>Get the  marketer/influencer personal information.</w:t>
             </w:r>
           </w:p>
           <w:p>
@@ -1065,31 +880,7 @@
               <w:rPr>
                 <w:szCs w:val="24"/>
               </w:rPr>
-              <w:t>The  m</w:t>
-            </w:r>
-            <w:r>
-              <w:rPr>
-                <w:szCs w:val="24"/>
-              </w:rPr>
-              <w:t>arketer/</w:t>
-            </w:r>
-            <w:r>
-              <w:rPr>
-                <w:szCs w:val="24"/>
-              </w:rPr>
-              <w:t>i</w:t>
-            </w:r>
-            <w:r>
-              <w:rPr>
-                <w:szCs w:val="24"/>
-              </w:rPr>
-              <w:t xml:space="preserve">nfluencer </w:t>
-            </w:r>
-            <w:r>
-              <w:rPr>
-                <w:szCs w:val="24"/>
-              </w:rPr>
-              <w:t>profile created</w:t>
+              <w:t>The  marketer/influencer profile created.</w:t>
             </w:r>
           </w:p>
         </w:tc>
@@ -1227,13 +1018,7 @@
               <w:rPr>
                 <w:szCs w:val="24"/>
               </w:rPr>
-              <w:t xml:space="preserve">. </w:t>
-            </w:r>
-            <w:r>
-              <w:rPr>
-                <w:szCs w:val="24"/>
-              </w:rPr>
-              <w:t>Username exits in the system</w:t>
+              <w:t>. Username exits in the system</w:t>
             </w:r>
           </w:p>
           <w:p>
@@ -1259,13 +1044,7 @@
               <w:rPr>
                 <w:szCs w:val="24"/>
               </w:rPr>
-              <w:t xml:space="preserve">. </w:t>
-            </w:r>
-            <w:r>
-              <w:rPr>
-                <w:szCs w:val="24"/>
-              </w:rPr>
-              <w:t>Email doesn’t verified by user</w:t>
+              <w:t>. Email doesn’t verified by user</w:t>
             </w:r>
           </w:p>
           <w:p>
@@ -1281,7 +1060,9 @@
               </w:rPr>
             </w:pPr>
             <w:r>
-              <w:rPr/>
+              <w:rPr>
+                <w:szCs w:val="24"/>
+              </w:rPr>
             </w:r>
           </w:p>
         </w:tc>
@@ -2174,6 +1955,26 @@
       <w:szCs w:val="24"/>
     </w:rPr>
   </w:style>
+  <w:style w:type="character" w:styleId="ListLabel14">
+    <w:name w:val="ListLabel 14"/>
+    <w:qFormat/>
+    <w:rPr>
+      <w:b/>
+      <w:bCs/>
+    </w:rPr>
+  </w:style>
+  <w:style w:type="character" w:styleId="ListLabel15">
+    <w:name w:val="ListLabel 15"/>
+    <w:qFormat/>
+    <w:rPr>
+      <w:b/>
+      <w:bCs/>
+      <w:i w:val="false"/>
+      <w:iCs w:val="false"/>
+      <w:sz w:val="24"/>
+      <w:szCs w:val="24"/>
+    </w:rPr>
+  </w:style>
   <w:style w:type="paragraph" w:styleId="Heading" w:customStyle="1">
     <w:name w:val="Heading"/>
     <w:basedOn w:val="Normal"/>
